--- a/docs/WhatWorks.docx
+++ b/docs/WhatWorks.docx
@@ -29,8 +29,16 @@
           <w:tab w:val="left" w:pos="14656"/>
         </w:tabs>
         <w:spacing w:after="240" w:line="240" w:lineRule="auto"/>
-      </w:pPr>
-      <w:r>
+        <w:rPr>
+          <w:sz w:val="16"/>
+          <w:szCs w:val="16"/>
+        </w:rPr>
+      </w:pPr>
+      <w:r>
+        <w:rPr>
+          <w:sz w:val="16"/>
+          <w:szCs w:val="16"/>
+        </w:rPr>
         <w:t>AWS</w:t>
       </w:r>
     </w:p>
@@ -64,17 +72,17 @@
         <w:rPr>
           <w:rFonts w:ascii="Courier New" w:eastAsia="Times New Roman" w:hAnsi="Courier New" w:cs="Courier New"/>
           <w:color w:val="080808"/>
-          <w:sz w:val="20"/>
-          <w:szCs w:val="20"/>
-          <w:lang w:val="en-IN" w:eastAsia="en-IN"/>
-        </w:rPr>
-      </w:pPr>
-      <w:r>
-        <w:rPr>
-          <w:rFonts w:ascii="Courier New" w:eastAsia="Times New Roman" w:hAnsi="Courier New" w:cs="Courier New"/>
-          <w:color w:val="080808"/>
-          <w:sz w:val="20"/>
-          <w:szCs w:val="20"/>
+          <w:sz w:val="14"/>
+          <w:szCs w:val="14"/>
+          <w:lang w:val="en-IN" w:eastAsia="en-IN"/>
+        </w:rPr>
+      </w:pPr>
+      <w:r>
+        <w:rPr>
+          <w:rFonts w:ascii="Courier New" w:eastAsia="Times New Roman" w:hAnsi="Courier New" w:cs="Courier New"/>
+          <w:color w:val="080808"/>
+          <w:sz w:val="14"/>
+          <w:szCs w:val="14"/>
           <w:lang w:val="en-IN" w:eastAsia="en-IN"/>
         </w:rPr>
         <w:t xml:space="preserve">Serverless </w:t>
@@ -84,8 +92,8 @@
         <w:rPr>
           <w:rFonts w:ascii="Courier New" w:eastAsia="Times New Roman" w:hAnsi="Courier New" w:cs="Courier New"/>
           <w:color w:val="080808"/>
-          <w:sz w:val="20"/>
-          <w:szCs w:val="20"/>
+          <w:sz w:val="14"/>
+          <w:szCs w:val="14"/>
           <w:lang w:val="en-IN" w:eastAsia="en-IN"/>
         </w:rPr>
         <w:t>Lamda</w:t>
@@ -95,8 +103,8 @@
         <w:rPr>
           <w:rFonts w:ascii="Courier New" w:eastAsia="Times New Roman" w:hAnsi="Courier New" w:cs="Courier New"/>
           <w:color w:val="080808"/>
-          <w:sz w:val="20"/>
-          <w:szCs w:val="20"/>
+          <w:sz w:val="14"/>
+          <w:szCs w:val="14"/>
           <w:lang w:val="en-IN" w:eastAsia="en-IN"/>
         </w:rPr>
         <w:t xml:space="preserve"> Website Example</w:t>
@@ -132,17 +140,17 @@
         <w:rPr>
           <w:rFonts w:ascii="Courier New" w:eastAsia="Times New Roman" w:hAnsi="Courier New" w:cs="Courier New"/>
           <w:color w:val="080808"/>
-          <w:sz w:val="20"/>
-          <w:szCs w:val="20"/>
-          <w:lang w:val="en-IN" w:eastAsia="en-IN"/>
-        </w:rPr>
-      </w:pPr>
-      <w:r>
-        <w:rPr>
-          <w:rFonts w:ascii="Courier New" w:eastAsia="Times New Roman" w:hAnsi="Courier New" w:cs="Courier New"/>
-          <w:color w:val="080808"/>
-          <w:sz w:val="20"/>
-          <w:szCs w:val="20"/>
+          <w:sz w:val="14"/>
+          <w:szCs w:val="14"/>
+          <w:lang w:val="en-IN" w:eastAsia="en-IN"/>
+        </w:rPr>
+      </w:pPr>
+      <w:r>
+        <w:rPr>
+          <w:rFonts w:ascii="Courier New" w:eastAsia="Times New Roman" w:hAnsi="Courier New" w:cs="Courier New"/>
+          <w:color w:val="080808"/>
+          <w:sz w:val="14"/>
+          <w:szCs w:val="14"/>
           <w:lang w:val="en-IN" w:eastAsia="en-IN"/>
         </w:rPr>
         <w:t>With GO language</w:t>
@@ -175,17 +183,17 @@
         <w:rPr>
           <w:rFonts w:ascii="Courier New" w:eastAsia="Times New Roman" w:hAnsi="Courier New" w:cs="Courier New"/>
           <w:color w:val="080808"/>
-          <w:sz w:val="20"/>
-          <w:szCs w:val="20"/>
-          <w:lang w:val="en-IN" w:eastAsia="en-IN"/>
-        </w:rPr>
-      </w:pPr>
-      <w:r>
-        <w:rPr>
-          <w:rFonts w:ascii="Courier New" w:eastAsia="Times New Roman" w:hAnsi="Courier New" w:cs="Courier New"/>
-          <w:color w:val="080808"/>
-          <w:sz w:val="20"/>
-          <w:szCs w:val="20"/>
+          <w:sz w:val="14"/>
+          <w:szCs w:val="14"/>
+          <w:lang w:val="en-IN" w:eastAsia="en-IN"/>
+        </w:rPr>
+      </w:pPr>
+      <w:r>
+        <w:rPr>
+          <w:rFonts w:ascii="Courier New" w:eastAsia="Times New Roman" w:hAnsi="Courier New" w:cs="Courier New"/>
+          <w:color w:val="080808"/>
+          <w:sz w:val="14"/>
+          <w:szCs w:val="14"/>
           <w:lang w:val="en-IN" w:eastAsia="en-IN"/>
         </w:rPr>
         <w:t>cd G:\</w:t>
@@ -195,8 +203,8 @@
         <w:rPr>
           <w:rFonts w:ascii="Courier New" w:eastAsia="Times New Roman" w:hAnsi="Courier New" w:cs="Courier New"/>
           <w:color w:val="080808"/>
-          <w:sz w:val="20"/>
-          <w:szCs w:val="20"/>
+          <w:sz w:val="14"/>
+          <w:szCs w:val="14"/>
           <w:lang w:val="en-IN" w:eastAsia="en-IN"/>
         </w:rPr>
         <w:t>DWork</w:t>
@@ -206,8 +214,8 @@
         <w:rPr>
           <w:rFonts w:ascii="Courier New" w:eastAsia="Times New Roman" w:hAnsi="Courier New" w:cs="Courier New"/>
           <w:color w:val="080808"/>
-          <w:sz w:val="20"/>
-          <w:szCs w:val="20"/>
+          <w:sz w:val="14"/>
+          <w:szCs w:val="14"/>
           <w:lang w:val="en-IN" w:eastAsia="en-IN"/>
         </w:rPr>
         <w:t>\</w:t>
@@ -217,8 +225,8 @@
         <w:rPr>
           <w:rFonts w:ascii="Courier New" w:eastAsia="Times New Roman" w:hAnsi="Courier New" w:cs="Courier New"/>
           <w:color w:val="080808"/>
-          <w:sz w:val="20"/>
-          <w:szCs w:val="20"/>
+          <w:sz w:val="14"/>
+          <w:szCs w:val="14"/>
           <w:lang w:val="en-IN" w:eastAsia="en-IN"/>
         </w:rPr>
         <w:t>osource</w:t>
@@ -228,8 +236,8 @@
         <w:rPr>
           <w:rFonts w:ascii="Courier New" w:eastAsia="Times New Roman" w:hAnsi="Courier New" w:cs="Courier New"/>
           <w:color w:val="080808"/>
-          <w:sz w:val="20"/>
-          <w:szCs w:val="20"/>
+          <w:sz w:val="14"/>
+          <w:szCs w:val="14"/>
           <w:lang w:val="en-IN" w:eastAsia="en-IN"/>
         </w:rPr>
         <w:t>\</w:t>
@@ -239,8 +247,8 @@
         <w:rPr>
           <w:rFonts w:ascii="Courier New" w:eastAsia="Times New Roman" w:hAnsi="Courier New" w:cs="Courier New"/>
           <w:color w:val="080808"/>
-          <w:sz w:val="20"/>
-          <w:szCs w:val="20"/>
+          <w:sz w:val="14"/>
+          <w:szCs w:val="14"/>
           <w:lang w:val="en-IN" w:eastAsia="en-IN"/>
         </w:rPr>
         <w:t>cloudc</w:t>
@@ -250,8 +258,8 @@
         <w:rPr>
           <w:rFonts w:ascii="Courier New" w:eastAsia="Times New Roman" w:hAnsi="Courier New" w:cs="Courier New"/>
           <w:color w:val="080808"/>
-          <w:sz w:val="20"/>
-          <w:szCs w:val="20"/>
+          <w:sz w:val="14"/>
+          <w:szCs w:val="14"/>
           <w:lang w:val="en-IN" w:eastAsia="en-IN"/>
         </w:rPr>
         <w:t>\</w:t>
@@ -261,8 +269,8 @@
         <w:rPr>
           <w:rFonts w:ascii="Courier New" w:eastAsia="Times New Roman" w:hAnsi="Courier New" w:cs="Courier New"/>
           <w:color w:val="080808"/>
-          <w:sz w:val="20"/>
-          <w:szCs w:val="20"/>
+          <w:sz w:val="14"/>
+          <w:szCs w:val="14"/>
           <w:lang w:val="en-IN" w:eastAsia="en-IN"/>
         </w:rPr>
         <w:t>devops</w:t>
@@ -272,8 +280,8 @@
         <w:rPr>
           <w:rFonts w:ascii="Courier New" w:eastAsia="Times New Roman" w:hAnsi="Courier New" w:cs="Courier New"/>
           <w:color w:val="080808"/>
-          <w:sz w:val="20"/>
-          <w:szCs w:val="20"/>
+          <w:sz w:val="14"/>
+          <w:szCs w:val="14"/>
           <w:lang w:val="en-IN" w:eastAsia="en-IN"/>
         </w:rPr>
         <w:t>\pulumi\go\</w:t>
@@ -283,8 +291,8 @@
         <w:rPr>
           <w:rFonts w:ascii="Courier New" w:eastAsia="Times New Roman" w:hAnsi="Courier New" w:cs="Courier New"/>
           <w:color w:val="080808"/>
-          <w:sz w:val="20"/>
-          <w:szCs w:val="20"/>
+          <w:sz w:val="14"/>
+          <w:szCs w:val="14"/>
           <w:lang w:val="en-IN" w:eastAsia="en-IN"/>
         </w:rPr>
         <w:t>aws</w:t>
@@ -294,8 +302,8 @@
         <w:rPr>
           <w:rFonts w:ascii="Courier New" w:eastAsia="Times New Roman" w:hAnsi="Courier New" w:cs="Courier New"/>
           <w:color w:val="080808"/>
-          <w:sz w:val="20"/>
-          <w:szCs w:val="20"/>
+          <w:sz w:val="14"/>
+          <w:szCs w:val="14"/>
           <w:lang w:val="en-IN" w:eastAsia="en-IN"/>
         </w:rPr>
         <w:t>\</w:t>
@@ -305,8 +313,8 @@
         <w:rPr>
           <w:rFonts w:ascii="Courier New" w:eastAsia="Times New Roman" w:hAnsi="Courier New" w:cs="Courier New"/>
           <w:color w:val="080808"/>
-          <w:sz w:val="20"/>
-          <w:szCs w:val="20"/>
+          <w:sz w:val="14"/>
+          <w:szCs w:val="14"/>
           <w:lang w:val="en-IN" w:eastAsia="en-IN"/>
         </w:rPr>
         <w:t>wsite</w:t>
@@ -316,8 +324,8 @@
         <w:rPr>
           <w:rFonts w:ascii="Courier New" w:eastAsia="Times New Roman" w:hAnsi="Courier New" w:cs="Courier New"/>
           <w:color w:val="080808"/>
-          <w:sz w:val="20"/>
-          <w:szCs w:val="20"/>
+          <w:sz w:val="14"/>
+          <w:szCs w:val="14"/>
           <w:lang w:val="en-IN" w:eastAsia="en-IN"/>
         </w:rPr>
         <w:br/>
@@ -351,8 +359,8 @@
         <w:rPr>
           <w:rFonts w:ascii="Courier New" w:eastAsia="Times New Roman" w:hAnsi="Courier New" w:cs="Courier New"/>
           <w:color w:val="080808"/>
-          <w:sz w:val="20"/>
-          <w:szCs w:val="20"/>
+          <w:sz w:val="14"/>
+          <w:szCs w:val="14"/>
           <w:lang w:val="en-IN" w:eastAsia="en-IN"/>
         </w:rPr>
       </w:pPr>
@@ -384,17 +392,17 @@
         <w:rPr>
           <w:rFonts w:ascii="Courier New" w:eastAsia="Times New Roman" w:hAnsi="Courier New" w:cs="Courier New"/>
           <w:color w:val="080808"/>
-          <w:sz w:val="20"/>
-          <w:szCs w:val="20"/>
-          <w:lang w:val="en-IN" w:eastAsia="en-IN"/>
-        </w:rPr>
-      </w:pPr>
-      <w:r>
-        <w:rPr>
-          <w:rFonts w:ascii="Courier New" w:eastAsia="Times New Roman" w:hAnsi="Courier New" w:cs="Courier New"/>
-          <w:color w:val="080808"/>
-          <w:sz w:val="20"/>
-          <w:szCs w:val="20"/>
+          <w:sz w:val="14"/>
+          <w:szCs w:val="14"/>
+          <w:lang w:val="en-IN" w:eastAsia="en-IN"/>
+        </w:rPr>
+      </w:pPr>
+      <w:r>
+        <w:rPr>
+          <w:rFonts w:ascii="Courier New" w:eastAsia="Times New Roman" w:hAnsi="Courier New" w:cs="Courier New"/>
+          <w:color w:val="080808"/>
+          <w:sz w:val="14"/>
+          <w:szCs w:val="14"/>
           <w:lang w:val="en-IN" w:eastAsia="en-IN"/>
         </w:rPr>
         <w:t xml:space="preserve">whatever the </w:t>
@@ -403,8 +411,8 @@
         <w:rPr>
           <w:rFonts w:ascii="Courier New" w:eastAsia="Times New Roman" w:hAnsi="Courier New" w:cs="Courier New"/>
           <w:color w:val="080808"/>
-          <w:sz w:val="20"/>
-          <w:szCs w:val="20"/>
+          <w:sz w:val="14"/>
+          <w:szCs w:val="14"/>
           <w:lang w:val="en-IN" w:eastAsia="en-IN"/>
         </w:rPr>
         <w:t>host’s</w:t>
@@ -413,8 +421,8 @@
         <w:rPr>
           <w:rFonts w:ascii="Courier New" w:eastAsia="Times New Roman" w:hAnsi="Courier New" w:cs="Courier New"/>
           <w:color w:val="080808"/>
-          <w:sz w:val="20"/>
-          <w:szCs w:val="20"/>
+          <w:sz w:val="14"/>
+          <w:szCs w:val="14"/>
           <w:lang w:val="en-IN" w:eastAsia="en-IN"/>
         </w:rPr>
         <w:t xml:space="preserve"> name </w:t>
@@ -423,8 +431,8 @@
         <w:rPr>
           <w:rFonts w:ascii="Courier New" w:eastAsia="Times New Roman" w:hAnsi="Courier New" w:cs="Courier New"/>
           <w:color w:val="080808"/>
-          <w:sz w:val="20"/>
-          <w:szCs w:val="20"/>
+          <w:sz w:val="14"/>
+          <w:szCs w:val="14"/>
           <w:lang w:val="en-IN" w:eastAsia="en-IN"/>
         </w:rPr>
         <w:t>allotted</w:t>
@@ -433,8 +441,8 @@
         <w:rPr>
           <w:rFonts w:ascii="Courier New" w:eastAsia="Times New Roman" w:hAnsi="Courier New" w:cs="Courier New"/>
           <w:color w:val="080808"/>
-          <w:sz w:val="20"/>
-          <w:szCs w:val="20"/>
+          <w:sz w:val="14"/>
+          <w:szCs w:val="14"/>
           <w:lang w:val="en-IN" w:eastAsia="en-IN"/>
         </w:rPr>
         <w:t xml:space="preserve"> by </w:t>
@@ -444,8 +452,8 @@
         <w:rPr>
           <w:rFonts w:ascii="Courier New" w:eastAsia="Times New Roman" w:hAnsi="Courier New" w:cs="Courier New"/>
           <w:color w:val="080808"/>
-          <w:sz w:val="20"/>
-          <w:szCs w:val="20"/>
+          <w:sz w:val="14"/>
+          <w:szCs w:val="14"/>
           <w:lang w:val="en-IN" w:eastAsia="en-IN"/>
         </w:rPr>
         <w:t>aws</w:t>
@@ -455,8 +463,8 @@
         <w:rPr>
           <w:rFonts w:ascii="Courier New" w:eastAsia="Times New Roman" w:hAnsi="Courier New" w:cs="Courier New"/>
           <w:color w:val="080808"/>
-          <w:sz w:val="20"/>
-          <w:szCs w:val="20"/>
+          <w:sz w:val="14"/>
+          <w:szCs w:val="14"/>
           <w:lang w:val="en-IN" w:eastAsia="en-IN"/>
         </w:rPr>
         <w:t xml:space="preserve"> it prints</w:t>
@@ -465,8 +473,8 @@
         <w:rPr>
           <w:rFonts w:ascii="Courier New" w:eastAsia="Times New Roman" w:hAnsi="Courier New" w:cs="Courier New"/>
           <w:color w:val="080808"/>
-          <w:sz w:val="20"/>
-          <w:szCs w:val="20"/>
+          <w:sz w:val="14"/>
+          <w:szCs w:val="14"/>
           <w:lang w:val="en-IN" w:eastAsia="en-IN"/>
         </w:rPr>
         <w:t xml:space="preserve"> as output</w:t>
@@ -475,8 +483,8 @@
         <w:rPr>
           <w:rFonts w:ascii="Courier New" w:eastAsia="Times New Roman" w:hAnsi="Courier New" w:cs="Courier New"/>
           <w:color w:val="080808"/>
-          <w:sz w:val="20"/>
-          <w:szCs w:val="20"/>
+          <w:sz w:val="14"/>
+          <w:szCs w:val="14"/>
           <w:lang w:val="en-IN" w:eastAsia="en-IN"/>
         </w:rPr>
         <w:t>, go to that server in browser it displays content of.</w:t>
@@ -509,17 +517,17 @@
         <w:rPr>
           <w:rFonts w:ascii="Courier New" w:eastAsia="Times New Roman" w:hAnsi="Courier New" w:cs="Courier New"/>
           <w:color w:val="080808"/>
-          <w:sz w:val="20"/>
-          <w:szCs w:val="20"/>
-          <w:lang w:val="en-IN" w:eastAsia="en-IN"/>
-        </w:rPr>
-      </w:pPr>
-      <w:r>
-        <w:rPr>
-          <w:rFonts w:ascii="Courier New" w:eastAsia="Times New Roman" w:hAnsi="Courier New" w:cs="Courier New"/>
-          <w:color w:val="080808"/>
-          <w:sz w:val="20"/>
-          <w:szCs w:val="20"/>
+          <w:sz w:val="14"/>
+          <w:szCs w:val="14"/>
+          <w:lang w:val="en-IN" w:eastAsia="en-IN"/>
+        </w:rPr>
+      </w:pPr>
+      <w:r>
+        <w:rPr>
+          <w:rFonts w:ascii="Courier New" w:eastAsia="Times New Roman" w:hAnsi="Courier New" w:cs="Courier New"/>
+          <w:color w:val="080808"/>
+          <w:sz w:val="14"/>
+          <w:szCs w:val="14"/>
           <w:lang w:val="en-IN" w:eastAsia="en-IN"/>
         </w:rPr>
         <w:t>G:\DWork\osource\cloudc\devops\pulumi\go\aws\wsite\www\index.html change this content re issue pulumi up -y</w:t>
@@ -528,8 +536,8 @@
         <w:rPr>
           <w:rFonts w:ascii="Courier New" w:eastAsia="Times New Roman" w:hAnsi="Courier New" w:cs="Courier New"/>
           <w:color w:val="080808"/>
-          <w:sz w:val="20"/>
-          <w:szCs w:val="20"/>
+          <w:sz w:val="14"/>
+          <w:szCs w:val="14"/>
           <w:lang w:val="en-IN" w:eastAsia="en-IN"/>
         </w:rPr>
         <w:t xml:space="preserve"> </w:t>
@@ -538,8 +546,8 @@
         <w:rPr>
           <w:rFonts w:ascii="Courier New" w:eastAsia="Times New Roman" w:hAnsi="Courier New" w:cs="Courier New"/>
           <w:color w:val="080808"/>
-          <w:sz w:val="20"/>
-          <w:szCs w:val="20"/>
+          <w:sz w:val="14"/>
+          <w:szCs w:val="14"/>
           <w:lang w:val="en-IN" w:eastAsia="en-IN"/>
         </w:rPr>
         <w:t>to see changed content in browser</w:t>
@@ -572,8 +580,8 @@
         <w:rPr>
           <w:rFonts w:ascii="Courier New" w:eastAsia="Times New Roman" w:hAnsi="Courier New" w:cs="Courier New"/>
           <w:color w:val="080808"/>
-          <w:sz w:val="20"/>
-          <w:szCs w:val="20"/>
+          <w:sz w:val="14"/>
+          <w:szCs w:val="14"/>
           <w:lang w:val="en-IN" w:eastAsia="en-IN"/>
         </w:rPr>
       </w:pPr>
@@ -608,17 +616,17 @@
         <w:rPr>
           <w:rFonts w:ascii="Courier New" w:eastAsia="Times New Roman" w:hAnsi="Courier New" w:cs="Courier New"/>
           <w:color w:val="080808"/>
-          <w:sz w:val="20"/>
-          <w:szCs w:val="20"/>
-          <w:lang w:val="en-IN" w:eastAsia="en-IN"/>
-        </w:rPr>
-      </w:pPr>
-      <w:r>
-        <w:rPr>
-          <w:rFonts w:ascii="Courier New" w:eastAsia="Times New Roman" w:hAnsi="Courier New" w:cs="Courier New"/>
-          <w:color w:val="080808"/>
-          <w:sz w:val="20"/>
-          <w:szCs w:val="20"/>
+          <w:sz w:val="14"/>
+          <w:szCs w:val="14"/>
+          <w:lang w:val="en-IN" w:eastAsia="en-IN"/>
+        </w:rPr>
+      </w:pPr>
+      <w:r>
+        <w:rPr>
+          <w:rFonts w:ascii="Courier New" w:eastAsia="Times New Roman" w:hAnsi="Courier New" w:cs="Courier New"/>
+          <w:color w:val="080808"/>
+          <w:sz w:val="14"/>
+          <w:szCs w:val="14"/>
           <w:lang w:val="en-IN" w:eastAsia="en-IN"/>
         </w:rPr>
         <w:t>Testing</w:t>
@@ -654,17 +662,17 @@
         <w:rPr>
           <w:rFonts w:ascii="Courier New" w:eastAsia="Times New Roman" w:hAnsi="Courier New" w:cs="Courier New"/>
           <w:color w:val="080808"/>
-          <w:sz w:val="20"/>
-          <w:szCs w:val="20"/>
-          <w:lang w:val="en-IN" w:eastAsia="en-IN"/>
-        </w:rPr>
-      </w:pPr>
-      <w:r>
-        <w:rPr>
-          <w:rFonts w:ascii="Courier New" w:eastAsia="Times New Roman" w:hAnsi="Courier New" w:cs="Courier New"/>
-          <w:color w:val="080808"/>
-          <w:sz w:val="20"/>
-          <w:szCs w:val="20"/>
+          <w:sz w:val="14"/>
+          <w:szCs w:val="14"/>
+          <w:lang w:val="en-IN" w:eastAsia="en-IN"/>
+        </w:rPr>
+      </w:pPr>
+      <w:r>
+        <w:rPr>
+          <w:rFonts w:ascii="Courier New" w:eastAsia="Times New Roman" w:hAnsi="Courier New" w:cs="Courier New"/>
+          <w:color w:val="080808"/>
+          <w:sz w:val="14"/>
+          <w:szCs w:val="14"/>
           <w:lang w:val="en-IN" w:eastAsia="en-IN"/>
         </w:rPr>
         <w:t>With TypeScript</w:t>
@@ -700,20 +708,40 @@
         <w:rPr>
           <w:rFonts w:ascii="Courier New" w:eastAsia="Times New Roman" w:hAnsi="Courier New" w:cs="Courier New"/>
           <w:color w:val="080808"/>
-          <w:sz w:val="20"/>
-          <w:szCs w:val="20"/>
-          <w:lang w:val="en-IN" w:eastAsia="en-IN"/>
-        </w:rPr>
-      </w:pPr>
-      <w:r>
-        <w:rPr>
-          <w:rFonts w:ascii="Courier New" w:eastAsia="Times New Roman" w:hAnsi="Courier New" w:cs="Courier New"/>
-          <w:color w:val="080808"/>
-          <w:sz w:val="20"/>
-          <w:szCs w:val="20"/>
+          <w:sz w:val="14"/>
+          <w:szCs w:val="14"/>
+          <w:lang w:val="en-IN" w:eastAsia="en-IN"/>
+        </w:rPr>
+      </w:pPr>
+      <w:r>
+        <w:rPr>
+          <w:rFonts w:ascii="Courier New" w:eastAsia="Times New Roman" w:hAnsi="Courier New" w:cs="Courier New"/>
+          <w:color w:val="080808"/>
+          <w:sz w:val="14"/>
+          <w:szCs w:val="14"/>
           <w:lang w:val="en-IN" w:eastAsia="en-IN"/>
         </w:rPr>
         <w:t>Unit Testing</w:t>
+      </w:r>
+      <w:r>
+        <w:rPr>
+          <w:rFonts w:ascii="Courier New" w:eastAsia="Times New Roman" w:hAnsi="Courier New" w:cs="Courier New"/>
+          <w:color w:val="080808"/>
+          <w:sz w:val="14"/>
+          <w:szCs w:val="14"/>
+          <w:lang w:val="en-IN" w:eastAsia="en-IN"/>
+        </w:rPr>
+        <w:t xml:space="preserve"> – </w:t>
+      </w:r>
+      <w:r>
+        <w:rPr>
+          <w:rFonts w:ascii="Courier New" w:eastAsia="Times New Roman" w:hAnsi="Courier New" w:cs="Courier New"/>
+          <w:color w:val="080808"/>
+          <w:sz w:val="14"/>
+          <w:szCs w:val="14"/>
+          <w:lang w:val="en-IN" w:eastAsia="en-IN"/>
+        </w:rPr>
+        <w:t>Simple Web Server</w:t>
       </w:r>
     </w:p>
     <w:p>
@@ -743,17 +771,17 @@
         <w:rPr>
           <w:rFonts w:ascii="Courier New" w:eastAsia="Times New Roman" w:hAnsi="Courier New" w:cs="Courier New"/>
           <w:color w:val="080808"/>
-          <w:sz w:val="20"/>
-          <w:szCs w:val="20"/>
-          <w:lang w:val="en-IN" w:eastAsia="en-IN"/>
-        </w:rPr>
-      </w:pPr>
-      <w:r>
-        <w:rPr>
-          <w:rFonts w:ascii="Courier New" w:eastAsia="Times New Roman" w:hAnsi="Courier New" w:cs="Courier New"/>
-          <w:color w:val="080808"/>
-          <w:sz w:val="20"/>
-          <w:szCs w:val="20"/>
+          <w:sz w:val="14"/>
+          <w:szCs w:val="14"/>
+          <w:lang w:val="en-IN" w:eastAsia="en-IN"/>
+        </w:rPr>
+      </w:pPr>
+      <w:r>
+        <w:rPr>
+          <w:rFonts w:ascii="Courier New" w:eastAsia="Times New Roman" w:hAnsi="Courier New" w:cs="Courier New"/>
+          <w:color w:val="080808"/>
+          <w:sz w:val="14"/>
+          <w:szCs w:val="14"/>
           <w:lang w:val="en-IN" w:eastAsia="en-IN"/>
         </w:rPr>
         <w:t>cd G:\</w:t>
@@ -763,8 +791,8 @@
         <w:rPr>
           <w:rFonts w:ascii="Courier New" w:eastAsia="Times New Roman" w:hAnsi="Courier New" w:cs="Courier New"/>
           <w:color w:val="080808"/>
-          <w:sz w:val="20"/>
-          <w:szCs w:val="20"/>
+          <w:sz w:val="14"/>
+          <w:szCs w:val="14"/>
           <w:lang w:val="en-IN" w:eastAsia="en-IN"/>
         </w:rPr>
         <w:t>DWork</w:t>
@@ -774,8 +802,8 @@
         <w:rPr>
           <w:rFonts w:ascii="Courier New" w:eastAsia="Times New Roman" w:hAnsi="Courier New" w:cs="Courier New"/>
           <w:color w:val="080808"/>
-          <w:sz w:val="20"/>
-          <w:szCs w:val="20"/>
+          <w:sz w:val="14"/>
+          <w:szCs w:val="14"/>
           <w:lang w:val="en-IN" w:eastAsia="en-IN"/>
         </w:rPr>
         <w:t>\</w:t>
@@ -785,8 +813,8 @@
         <w:rPr>
           <w:rFonts w:ascii="Courier New" w:eastAsia="Times New Roman" w:hAnsi="Courier New" w:cs="Courier New"/>
           <w:color w:val="080808"/>
-          <w:sz w:val="20"/>
-          <w:szCs w:val="20"/>
+          <w:sz w:val="14"/>
+          <w:szCs w:val="14"/>
           <w:lang w:val="en-IN" w:eastAsia="en-IN"/>
         </w:rPr>
         <w:t>osource</w:t>
@@ -796,8 +824,8 @@
         <w:rPr>
           <w:rFonts w:ascii="Courier New" w:eastAsia="Times New Roman" w:hAnsi="Courier New" w:cs="Courier New"/>
           <w:color w:val="080808"/>
-          <w:sz w:val="20"/>
-          <w:szCs w:val="20"/>
+          <w:sz w:val="14"/>
+          <w:szCs w:val="14"/>
           <w:lang w:val="en-IN" w:eastAsia="en-IN"/>
         </w:rPr>
         <w:t>\</w:t>
@@ -807,8 +835,8 @@
         <w:rPr>
           <w:rFonts w:ascii="Courier New" w:eastAsia="Times New Roman" w:hAnsi="Courier New" w:cs="Courier New"/>
           <w:color w:val="080808"/>
-          <w:sz w:val="20"/>
-          <w:szCs w:val="20"/>
+          <w:sz w:val="14"/>
+          <w:szCs w:val="14"/>
           <w:lang w:val="en-IN" w:eastAsia="en-IN"/>
         </w:rPr>
         <w:t>cloudc</w:t>
@@ -818,8 +846,8 @@
         <w:rPr>
           <w:rFonts w:ascii="Courier New" w:eastAsia="Times New Roman" w:hAnsi="Courier New" w:cs="Courier New"/>
           <w:color w:val="080808"/>
-          <w:sz w:val="20"/>
-          <w:szCs w:val="20"/>
+          <w:sz w:val="14"/>
+          <w:szCs w:val="14"/>
           <w:lang w:val="en-IN" w:eastAsia="en-IN"/>
         </w:rPr>
         <w:t>\</w:t>
@@ -829,8 +857,8 @@
         <w:rPr>
           <w:rFonts w:ascii="Courier New" w:eastAsia="Times New Roman" w:hAnsi="Courier New" w:cs="Courier New"/>
           <w:color w:val="080808"/>
-          <w:sz w:val="20"/>
-          <w:szCs w:val="20"/>
+          <w:sz w:val="14"/>
+          <w:szCs w:val="14"/>
           <w:lang w:val="en-IN" w:eastAsia="en-IN"/>
         </w:rPr>
         <w:t>devops</w:t>
@@ -840,8 +868,8 @@
         <w:rPr>
           <w:rFonts w:ascii="Courier New" w:eastAsia="Times New Roman" w:hAnsi="Courier New" w:cs="Courier New"/>
           <w:color w:val="080808"/>
-          <w:sz w:val="20"/>
-          <w:szCs w:val="20"/>
+          <w:sz w:val="14"/>
+          <w:szCs w:val="14"/>
           <w:lang w:val="en-IN" w:eastAsia="en-IN"/>
         </w:rPr>
         <w:t>\pulumi\</w:t>
@@ -851,8 +879,8 @@
         <w:rPr>
           <w:rFonts w:ascii="Courier New" w:eastAsia="Times New Roman" w:hAnsi="Courier New" w:cs="Courier New"/>
           <w:color w:val="080808"/>
-          <w:sz w:val="20"/>
-          <w:szCs w:val="20"/>
+          <w:sz w:val="14"/>
+          <w:szCs w:val="14"/>
           <w:lang w:val="en-IN" w:eastAsia="en-IN"/>
         </w:rPr>
         <w:t>ts</w:t>
@@ -862,8 +890,8 @@
         <w:rPr>
           <w:rFonts w:ascii="Courier New" w:eastAsia="Times New Roman" w:hAnsi="Courier New" w:cs="Courier New"/>
           <w:color w:val="080808"/>
-          <w:sz w:val="20"/>
-          <w:szCs w:val="20"/>
+          <w:sz w:val="14"/>
+          <w:szCs w:val="14"/>
           <w:lang w:val="en-IN" w:eastAsia="en-IN"/>
         </w:rPr>
         <w:t>\</w:t>
@@ -873,8 +901,8 @@
         <w:rPr>
           <w:rFonts w:ascii="Courier New" w:eastAsia="Times New Roman" w:hAnsi="Courier New" w:cs="Courier New"/>
           <w:color w:val="080808"/>
-          <w:sz w:val="20"/>
-          <w:szCs w:val="20"/>
+          <w:sz w:val="14"/>
+          <w:szCs w:val="14"/>
           <w:lang w:val="en-IN" w:eastAsia="en-IN"/>
         </w:rPr>
         <w:t>aws</w:t>
@@ -884,8 +912,8 @@
         <w:rPr>
           <w:rFonts w:ascii="Courier New" w:eastAsia="Times New Roman" w:hAnsi="Courier New" w:cs="Courier New"/>
           <w:color w:val="080808"/>
-          <w:sz w:val="20"/>
-          <w:szCs w:val="20"/>
+          <w:sz w:val="14"/>
+          <w:szCs w:val="14"/>
           <w:lang w:val="en-IN" w:eastAsia="en-IN"/>
         </w:rPr>
         <w:t>\test\unit</w:t>
@@ -918,67 +946,21 @@
         <w:rPr>
           <w:rFonts w:ascii="Courier New" w:eastAsia="Times New Roman" w:hAnsi="Courier New" w:cs="Courier New"/>
           <w:color w:val="080808"/>
-          <w:sz w:val="20"/>
-          <w:szCs w:val="20"/>
-          <w:lang w:val="en-IN" w:eastAsia="en-IN"/>
-        </w:rPr>
-      </w:pPr>
-      <w:proofErr w:type="spellStart"/>
-      <w:r>
-        <w:rPr>
-          <w:rFonts w:ascii="Courier New" w:eastAsia="Times New Roman" w:hAnsi="Courier New" w:cs="Courier New"/>
-          <w:color w:val="080808"/>
-          <w:sz w:val="20"/>
-          <w:szCs w:val="20"/>
-          <w:lang w:val="en-IN" w:eastAsia="en-IN"/>
-        </w:rPr>
-        <w:t>npx</w:t>
-      </w:r>
-      <w:proofErr w:type="spellEnd"/>
-      <w:r>
-        <w:rPr>
-          <w:rFonts w:ascii="Courier New" w:eastAsia="Times New Roman" w:hAnsi="Courier New" w:cs="Courier New"/>
-          <w:color w:val="080808"/>
-          <w:sz w:val="20"/>
-          <w:szCs w:val="20"/>
-          <w:lang w:val="en-IN" w:eastAsia="en-IN"/>
-        </w:rPr>
-        <w:t xml:space="preserve"> mocha -r </w:t>
-      </w:r>
-      <w:proofErr w:type="spellStart"/>
-      <w:r>
-        <w:rPr>
-          <w:rFonts w:ascii="Courier New" w:eastAsia="Times New Roman" w:hAnsi="Courier New" w:cs="Courier New"/>
-          <w:color w:val="080808"/>
-          <w:sz w:val="20"/>
-          <w:szCs w:val="20"/>
-          <w:lang w:val="en-IN" w:eastAsia="en-IN"/>
-        </w:rPr>
-        <w:t>ts</w:t>
-      </w:r>
-      <w:proofErr w:type="spellEnd"/>
-      <w:r>
-        <w:rPr>
-          <w:rFonts w:ascii="Courier New" w:eastAsia="Times New Roman" w:hAnsi="Courier New" w:cs="Courier New"/>
-          <w:color w:val="080808"/>
-          <w:sz w:val="20"/>
-          <w:szCs w:val="20"/>
-          <w:lang w:val="en-IN" w:eastAsia="en-IN"/>
-        </w:rPr>
-        <w:t xml:space="preserve">-node/register </w:t>
-      </w:r>
-      <w:proofErr w:type="spellStart"/>
-      <w:r>
-        <w:rPr>
-          <w:rFonts w:ascii="Courier New" w:eastAsia="Times New Roman" w:hAnsi="Courier New" w:cs="Courier New"/>
-          <w:color w:val="080808"/>
-          <w:sz w:val="20"/>
-          <w:szCs w:val="20"/>
-          <w:lang w:val="en-IN" w:eastAsia="en-IN"/>
-        </w:rPr>
-        <w:t>ec2tests.ts</w:t>
-      </w:r>
-      <w:proofErr w:type="spellEnd"/>
+          <w:sz w:val="14"/>
+          <w:szCs w:val="14"/>
+          <w:lang w:val="en-IN" w:eastAsia="en-IN"/>
+        </w:rPr>
+      </w:pPr>
+      <w:r>
+        <w:rPr>
+          <w:rFonts w:ascii="Courier New" w:eastAsia="Times New Roman" w:hAnsi="Courier New" w:cs="Courier New"/>
+          <w:color w:val="080808"/>
+          <w:sz w:val="14"/>
+          <w:szCs w:val="14"/>
+          <w:lang w:val="en-IN" w:eastAsia="en-IN"/>
+        </w:rPr>
+        <w:t>pulumi up -y</w:t>
+      </w:r>
     </w:p>
     <w:p>
       <w:pPr>
@@ -1007,8 +989,97 @@
         <w:rPr>
           <w:rFonts w:ascii="Courier New" w:eastAsia="Times New Roman" w:hAnsi="Courier New" w:cs="Courier New"/>
           <w:color w:val="080808"/>
-          <w:sz w:val="20"/>
-          <w:szCs w:val="20"/>
+          <w:sz w:val="14"/>
+          <w:szCs w:val="14"/>
+          <w:lang w:val="en-IN" w:eastAsia="en-IN"/>
+        </w:rPr>
+      </w:pPr>
+      <w:proofErr w:type="spellStart"/>
+      <w:r>
+        <w:rPr>
+          <w:rFonts w:ascii="Courier New" w:eastAsia="Times New Roman" w:hAnsi="Courier New" w:cs="Courier New"/>
+          <w:color w:val="080808"/>
+          <w:sz w:val="14"/>
+          <w:szCs w:val="14"/>
+          <w:lang w:val="en-IN" w:eastAsia="en-IN"/>
+        </w:rPr>
+        <w:t>npx</w:t>
+      </w:r>
+      <w:proofErr w:type="spellEnd"/>
+      <w:r>
+        <w:rPr>
+          <w:rFonts w:ascii="Courier New" w:eastAsia="Times New Roman" w:hAnsi="Courier New" w:cs="Courier New"/>
+          <w:color w:val="080808"/>
+          <w:sz w:val="14"/>
+          <w:szCs w:val="14"/>
+          <w:lang w:val="en-IN" w:eastAsia="en-IN"/>
+        </w:rPr>
+        <w:t xml:space="preserve"> mocha -r </w:t>
+      </w:r>
+      <w:proofErr w:type="spellStart"/>
+      <w:r>
+        <w:rPr>
+          <w:rFonts w:ascii="Courier New" w:eastAsia="Times New Roman" w:hAnsi="Courier New" w:cs="Courier New"/>
+          <w:color w:val="080808"/>
+          <w:sz w:val="14"/>
+          <w:szCs w:val="14"/>
+          <w:lang w:val="en-IN" w:eastAsia="en-IN"/>
+        </w:rPr>
+        <w:t>ts</w:t>
+      </w:r>
+      <w:proofErr w:type="spellEnd"/>
+      <w:r>
+        <w:rPr>
+          <w:rFonts w:ascii="Courier New" w:eastAsia="Times New Roman" w:hAnsi="Courier New" w:cs="Courier New"/>
+          <w:color w:val="080808"/>
+          <w:sz w:val="14"/>
+          <w:szCs w:val="14"/>
+          <w:lang w:val="en-IN" w:eastAsia="en-IN"/>
+        </w:rPr>
+        <w:t xml:space="preserve">-node/register </w:t>
+      </w:r>
+      <w:proofErr w:type="spellStart"/>
+      <w:r>
+        <w:rPr>
+          <w:rFonts w:ascii="Courier New" w:eastAsia="Times New Roman" w:hAnsi="Courier New" w:cs="Courier New"/>
+          <w:color w:val="080808"/>
+          <w:sz w:val="14"/>
+          <w:szCs w:val="14"/>
+          <w:lang w:val="en-IN" w:eastAsia="en-IN"/>
+        </w:rPr>
+        <w:t>ec2tests.ts</w:t>
+      </w:r>
+      <w:proofErr w:type="spellEnd"/>
+    </w:p>
+    <w:p>
+      <w:pPr>
+        <w:pStyle w:val="ListParagraph"/>
+        <w:shd w:val="clear" w:color="auto" w:fill="FFFFFF"/>
+        <w:tabs>
+          <w:tab w:val="left" w:pos="916"/>
+          <w:tab w:val="left" w:pos="1832"/>
+          <w:tab w:val="left" w:pos="2748"/>
+          <w:tab w:val="left" w:pos="3664"/>
+          <w:tab w:val="left" w:pos="4580"/>
+          <w:tab w:val="left" w:pos="5496"/>
+          <w:tab w:val="left" w:pos="6412"/>
+          <w:tab w:val="left" w:pos="7328"/>
+          <w:tab w:val="left" w:pos="8244"/>
+          <w:tab w:val="left" w:pos="9160"/>
+          <w:tab w:val="left" w:pos="10076"/>
+          <w:tab w:val="left" w:pos="10992"/>
+          <w:tab w:val="left" w:pos="11908"/>
+          <w:tab w:val="left" w:pos="12824"/>
+          <w:tab w:val="left" w:pos="13740"/>
+          <w:tab w:val="left" w:pos="14656"/>
+        </w:tabs>
+        <w:spacing w:after="240" w:line="240" w:lineRule="auto"/>
+        <w:ind w:left="2748"/>
+        <w:rPr>
+          <w:rFonts w:ascii="Courier New" w:eastAsia="Times New Roman" w:hAnsi="Courier New" w:cs="Courier New"/>
+          <w:color w:val="080808"/>
+          <w:sz w:val="14"/>
+          <w:szCs w:val="14"/>
           <w:lang w:val="en-IN" w:eastAsia="en-IN"/>
         </w:rPr>
       </w:pPr>
@@ -1043,21 +1114,53 @@
         <w:rPr>
           <w:rFonts w:ascii="Courier New" w:eastAsia="Times New Roman" w:hAnsi="Courier New" w:cs="Courier New"/>
           <w:color w:val="080808"/>
-          <w:sz w:val="20"/>
-          <w:szCs w:val="20"/>
-          <w:lang w:val="en-IN" w:eastAsia="en-IN"/>
-        </w:rPr>
-      </w:pPr>
-      <w:r>
-        <w:rPr>
-          <w:rFonts w:ascii="Courier New" w:eastAsia="Times New Roman" w:hAnsi="Courier New" w:cs="Courier New"/>
-          <w:color w:val="080808"/>
-          <w:sz w:val="20"/>
-          <w:szCs w:val="20"/>
+          <w:sz w:val="14"/>
+          <w:szCs w:val="14"/>
+          <w:lang w:val="en-IN" w:eastAsia="en-IN"/>
+        </w:rPr>
+      </w:pPr>
+      <w:r>
+        <w:rPr>
+          <w:rFonts w:ascii="Courier New" w:eastAsia="Times New Roman" w:hAnsi="Courier New" w:cs="Courier New"/>
+          <w:color w:val="080808"/>
+          <w:sz w:val="14"/>
+          <w:szCs w:val="14"/>
           <w:lang w:val="en-IN" w:eastAsia="en-IN"/>
         </w:rPr>
         <w:t>Property Testing</w:t>
       </w:r>
+      <w:r>
+        <w:rPr>
+          <w:rFonts w:ascii="Courier New" w:eastAsia="Times New Roman" w:hAnsi="Courier New" w:cs="Courier New"/>
+          <w:color w:val="080808"/>
+          <w:sz w:val="14"/>
+          <w:szCs w:val="14"/>
+          <w:lang w:val="en-IN" w:eastAsia="en-IN"/>
+        </w:rPr>
+        <w:t xml:space="preserve"> </w:t>
+      </w:r>
+      <w:r>
+        <w:rPr>
+          <w:rFonts w:ascii="Courier New" w:eastAsia="Times New Roman" w:hAnsi="Courier New" w:cs="Courier New"/>
+          <w:color w:val="080808"/>
+          <w:sz w:val="14"/>
+          <w:szCs w:val="14"/>
+          <w:lang w:val="en-IN" w:eastAsia="en-IN"/>
+        </w:rPr>
+        <w:t xml:space="preserve">– Uses </w:t>
+      </w:r>
+      <w:proofErr w:type="spellStart"/>
+      <w:r>
+        <w:rPr>
+          <w:rFonts w:ascii="Courier New" w:eastAsia="Times New Roman" w:hAnsi="Courier New" w:cs="Courier New"/>
+          <w:color w:val="080808"/>
+          <w:sz w:val="14"/>
+          <w:szCs w:val="14"/>
+          <w:lang w:val="en-IN" w:eastAsia="en-IN"/>
+        </w:rPr>
+        <w:t>eks</w:t>
+      </w:r>
+      <w:proofErr w:type="spellEnd"/>
     </w:p>
     <w:p>
       <w:pPr>
@@ -1086,17 +1189,17 @@
         <w:rPr>
           <w:rFonts w:ascii="Courier New" w:eastAsia="Times New Roman" w:hAnsi="Courier New" w:cs="Courier New"/>
           <w:color w:val="080808"/>
-          <w:sz w:val="20"/>
-          <w:szCs w:val="20"/>
-          <w:lang w:val="en-IN" w:eastAsia="en-IN"/>
-        </w:rPr>
-      </w:pPr>
-      <w:r>
-        <w:rPr>
-          <w:rFonts w:ascii="Courier New" w:eastAsia="Times New Roman" w:hAnsi="Courier New" w:cs="Courier New"/>
-          <w:color w:val="080808"/>
-          <w:sz w:val="20"/>
-          <w:szCs w:val="20"/>
+          <w:sz w:val="14"/>
+          <w:szCs w:val="14"/>
+          <w:lang w:val="en-IN" w:eastAsia="en-IN"/>
+        </w:rPr>
+      </w:pPr>
+      <w:r>
+        <w:rPr>
+          <w:rFonts w:ascii="Courier New" w:eastAsia="Times New Roman" w:hAnsi="Courier New" w:cs="Courier New"/>
+          <w:color w:val="080808"/>
+          <w:sz w:val="14"/>
+          <w:szCs w:val="14"/>
           <w:lang w:val="en-IN" w:eastAsia="en-IN"/>
         </w:rPr>
         <w:t>cd G:\</w:t>
@@ -1106,8 +1209,8 @@
         <w:rPr>
           <w:rFonts w:ascii="Courier New" w:eastAsia="Times New Roman" w:hAnsi="Courier New" w:cs="Courier New"/>
           <w:color w:val="080808"/>
-          <w:sz w:val="20"/>
-          <w:szCs w:val="20"/>
+          <w:sz w:val="14"/>
+          <w:szCs w:val="14"/>
           <w:lang w:val="en-IN" w:eastAsia="en-IN"/>
         </w:rPr>
         <w:t>DWork</w:t>
@@ -1117,8 +1220,8 @@
         <w:rPr>
           <w:rFonts w:ascii="Courier New" w:eastAsia="Times New Roman" w:hAnsi="Courier New" w:cs="Courier New"/>
           <w:color w:val="080808"/>
-          <w:sz w:val="20"/>
-          <w:szCs w:val="20"/>
+          <w:sz w:val="14"/>
+          <w:szCs w:val="14"/>
           <w:lang w:val="en-IN" w:eastAsia="en-IN"/>
         </w:rPr>
         <w:t>\</w:t>
@@ -1128,8 +1231,8 @@
         <w:rPr>
           <w:rFonts w:ascii="Courier New" w:eastAsia="Times New Roman" w:hAnsi="Courier New" w:cs="Courier New"/>
           <w:color w:val="080808"/>
-          <w:sz w:val="20"/>
-          <w:szCs w:val="20"/>
+          <w:sz w:val="14"/>
+          <w:szCs w:val="14"/>
           <w:lang w:val="en-IN" w:eastAsia="en-IN"/>
         </w:rPr>
         <w:t>osource</w:t>
@@ -1139,8 +1242,8 @@
         <w:rPr>
           <w:rFonts w:ascii="Courier New" w:eastAsia="Times New Roman" w:hAnsi="Courier New" w:cs="Courier New"/>
           <w:color w:val="080808"/>
-          <w:sz w:val="20"/>
-          <w:szCs w:val="20"/>
+          <w:sz w:val="14"/>
+          <w:szCs w:val="14"/>
           <w:lang w:val="en-IN" w:eastAsia="en-IN"/>
         </w:rPr>
         <w:t>\</w:t>
@@ -1150,8 +1253,8 @@
         <w:rPr>
           <w:rFonts w:ascii="Courier New" w:eastAsia="Times New Roman" w:hAnsi="Courier New" w:cs="Courier New"/>
           <w:color w:val="080808"/>
-          <w:sz w:val="20"/>
-          <w:szCs w:val="20"/>
+          <w:sz w:val="14"/>
+          <w:szCs w:val="14"/>
           <w:lang w:val="en-IN" w:eastAsia="en-IN"/>
         </w:rPr>
         <w:t>cloudc</w:t>
@@ -1161,8 +1264,8 @@
         <w:rPr>
           <w:rFonts w:ascii="Courier New" w:eastAsia="Times New Roman" w:hAnsi="Courier New" w:cs="Courier New"/>
           <w:color w:val="080808"/>
-          <w:sz w:val="20"/>
-          <w:szCs w:val="20"/>
+          <w:sz w:val="14"/>
+          <w:szCs w:val="14"/>
           <w:lang w:val="en-IN" w:eastAsia="en-IN"/>
         </w:rPr>
         <w:t>\</w:t>
@@ -1172,8 +1275,8 @@
         <w:rPr>
           <w:rFonts w:ascii="Courier New" w:eastAsia="Times New Roman" w:hAnsi="Courier New" w:cs="Courier New"/>
           <w:color w:val="080808"/>
-          <w:sz w:val="20"/>
-          <w:szCs w:val="20"/>
+          <w:sz w:val="14"/>
+          <w:szCs w:val="14"/>
           <w:lang w:val="en-IN" w:eastAsia="en-IN"/>
         </w:rPr>
         <w:t>devops</w:t>
@@ -1183,8 +1286,8 @@
         <w:rPr>
           <w:rFonts w:ascii="Courier New" w:eastAsia="Times New Roman" w:hAnsi="Courier New" w:cs="Courier New"/>
           <w:color w:val="080808"/>
-          <w:sz w:val="20"/>
-          <w:szCs w:val="20"/>
+          <w:sz w:val="14"/>
+          <w:szCs w:val="14"/>
           <w:lang w:val="en-IN" w:eastAsia="en-IN"/>
         </w:rPr>
         <w:t>\pulumi\</w:t>
@@ -1194,8 +1297,8 @@
         <w:rPr>
           <w:rFonts w:ascii="Courier New" w:eastAsia="Times New Roman" w:hAnsi="Courier New" w:cs="Courier New"/>
           <w:color w:val="080808"/>
-          <w:sz w:val="20"/>
-          <w:szCs w:val="20"/>
+          <w:sz w:val="14"/>
+          <w:szCs w:val="14"/>
           <w:lang w:val="en-IN" w:eastAsia="en-IN"/>
         </w:rPr>
         <w:t>ts</w:t>
@@ -1205,8 +1308,8 @@
         <w:rPr>
           <w:rFonts w:ascii="Courier New" w:eastAsia="Times New Roman" w:hAnsi="Courier New" w:cs="Courier New"/>
           <w:color w:val="080808"/>
-          <w:sz w:val="20"/>
-          <w:szCs w:val="20"/>
+          <w:sz w:val="14"/>
+          <w:szCs w:val="14"/>
           <w:lang w:val="en-IN" w:eastAsia="en-IN"/>
         </w:rPr>
         <w:t>\</w:t>
@@ -1216,8 +1319,8 @@
         <w:rPr>
           <w:rFonts w:ascii="Courier New" w:eastAsia="Times New Roman" w:hAnsi="Courier New" w:cs="Courier New"/>
           <w:color w:val="080808"/>
-          <w:sz w:val="20"/>
-          <w:szCs w:val="20"/>
+          <w:sz w:val="14"/>
+          <w:szCs w:val="14"/>
           <w:lang w:val="en-IN" w:eastAsia="en-IN"/>
         </w:rPr>
         <w:t>aws</w:t>
@@ -1227,8 +1330,8 @@
         <w:rPr>
           <w:rFonts w:ascii="Courier New" w:eastAsia="Times New Roman" w:hAnsi="Courier New" w:cs="Courier New"/>
           <w:color w:val="080808"/>
-          <w:sz w:val="20"/>
-          <w:szCs w:val="20"/>
+          <w:sz w:val="14"/>
+          <w:szCs w:val="14"/>
           <w:lang w:val="en-IN" w:eastAsia="en-IN"/>
         </w:rPr>
         <w:t>\test\props</w:t>
@@ -1237,8 +1340,8 @@
         <w:rPr>
           <w:rFonts w:ascii="Courier New" w:eastAsia="Times New Roman" w:hAnsi="Courier New" w:cs="Courier New"/>
           <w:color w:val="080808"/>
-          <w:sz w:val="20"/>
-          <w:szCs w:val="20"/>
+          <w:sz w:val="14"/>
+          <w:szCs w:val="14"/>
           <w:lang w:val="en-IN" w:eastAsia="en-IN"/>
         </w:rPr>
         <w:br/>
@@ -1249,8 +1352,8 @@
         <w:rPr>
           <w:rFonts w:ascii="Courier New" w:eastAsia="Times New Roman" w:hAnsi="Courier New" w:cs="Courier New"/>
           <w:color w:val="080808"/>
-          <w:sz w:val="20"/>
-          <w:szCs w:val="20"/>
+          <w:sz w:val="14"/>
+          <w:szCs w:val="14"/>
           <w:lang w:val="en-IN" w:eastAsia="en-IN"/>
         </w:rPr>
         <w:t>ppack</w:t>
@@ -1260,8 +1363,8 @@
         <w:rPr>
           <w:rFonts w:ascii="Courier New" w:eastAsia="Times New Roman" w:hAnsi="Courier New" w:cs="Courier New"/>
           <w:color w:val="080808"/>
-          <w:sz w:val="20"/>
-          <w:szCs w:val="20"/>
+          <w:sz w:val="14"/>
+          <w:szCs w:val="14"/>
           <w:lang w:val="en-IN" w:eastAsia="en-IN"/>
         </w:rPr>
         <w:t xml:space="preserve"> -y</w:t>
@@ -1270,8 +1373,8 @@
         <w:rPr>
           <w:rFonts w:ascii="Courier New" w:eastAsia="Times New Roman" w:hAnsi="Courier New" w:cs="Courier New"/>
           <w:color w:val="080808"/>
-          <w:sz w:val="20"/>
-          <w:szCs w:val="20"/>
+          <w:sz w:val="14"/>
+          <w:szCs w:val="14"/>
           <w:lang w:val="en-IN" w:eastAsia="en-IN"/>
         </w:rPr>
         <w:br/>
@@ -1280,8 +1383,8 @@
         <w:rPr>
           <w:rFonts w:ascii="Courier New" w:eastAsia="Times New Roman" w:hAnsi="Courier New" w:cs="Courier New"/>
           <w:color w:val="080808"/>
-          <w:sz w:val="20"/>
-          <w:szCs w:val="20"/>
+          <w:sz w:val="14"/>
+          <w:szCs w:val="14"/>
           <w:lang w:val="en-IN" w:eastAsia="en-IN"/>
         </w:rPr>
         <w:br/>
@@ -1291,8 +1394,8 @@
         <w:rPr>
           <w:rFonts w:ascii="Courier New" w:eastAsia="Times New Roman" w:hAnsi="Courier New" w:cs="Courier New"/>
           <w:color w:val="080808"/>
-          <w:sz w:val="20"/>
-          <w:szCs w:val="20"/>
+          <w:sz w:val="14"/>
+          <w:szCs w:val="14"/>
           <w:lang w:val="en-IN" w:eastAsia="en-IN"/>
         </w:rPr>
         <w:t xml:space="preserve"> </w:t>
@@ -1301,8 +1404,8 @@
         <w:rPr>
           <w:rFonts w:ascii="Courier New" w:eastAsia="Times New Roman" w:hAnsi="Courier New" w:cs="Courier New"/>
           <w:color w:val="080808"/>
-          <w:sz w:val="20"/>
-          <w:szCs w:val="20"/>
+          <w:sz w:val="14"/>
+          <w:szCs w:val="14"/>
           <w:lang w:val="en-IN" w:eastAsia="en-IN"/>
         </w:rPr>
         <w:t>G:\</w:t>
@@ -1312,8 +1415,8 @@
         <w:rPr>
           <w:rFonts w:ascii="Courier New" w:eastAsia="Times New Roman" w:hAnsi="Courier New" w:cs="Courier New"/>
           <w:color w:val="080808"/>
-          <w:sz w:val="20"/>
-          <w:szCs w:val="20"/>
+          <w:sz w:val="14"/>
+          <w:szCs w:val="14"/>
           <w:lang w:val="en-IN" w:eastAsia="en-IN"/>
         </w:rPr>
         <w:t>DWork</w:t>
@@ -1323,8 +1426,8 @@
         <w:rPr>
           <w:rFonts w:ascii="Courier New" w:eastAsia="Times New Roman" w:hAnsi="Courier New" w:cs="Courier New"/>
           <w:color w:val="080808"/>
-          <w:sz w:val="20"/>
-          <w:szCs w:val="20"/>
+          <w:sz w:val="14"/>
+          <w:szCs w:val="14"/>
           <w:lang w:val="en-IN" w:eastAsia="en-IN"/>
         </w:rPr>
         <w:t>\</w:t>
@@ -1334,8 +1437,8 @@
         <w:rPr>
           <w:rFonts w:ascii="Courier New" w:eastAsia="Times New Roman" w:hAnsi="Courier New" w:cs="Courier New"/>
           <w:color w:val="080808"/>
-          <w:sz w:val="20"/>
-          <w:szCs w:val="20"/>
+          <w:sz w:val="14"/>
+          <w:szCs w:val="14"/>
           <w:lang w:val="en-IN" w:eastAsia="en-IN"/>
         </w:rPr>
         <w:t>osource</w:t>
@@ -1345,8 +1448,8 @@
         <w:rPr>
           <w:rFonts w:ascii="Courier New" w:eastAsia="Times New Roman" w:hAnsi="Courier New" w:cs="Courier New"/>
           <w:color w:val="080808"/>
-          <w:sz w:val="20"/>
-          <w:szCs w:val="20"/>
+          <w:sz w:val="14"/>
+          <w:szCs w:val="14"/>
           <w:lang w:val="en-IN" w:eastAsia="en-IN"/>
         </w:rPr>
         <w:t>\</w:t>
@@ -1356,8 +1459,8 @@
         <w:rPr>
           <w:rFonts w:ascii="Courier New" w:eastAsia="Times New Roman" w:hAnsi="Courier New" w:cs="Courier New"/>
           <w:color w:val="080808"/>
-          <w:sz w:val="20"/>
-          <w:szCs w:val="20"/>
+          <w:sz w:val="14"/>
+          <w:szCs w:val="14"/>
           <w:lang w:val="en-IN" w:eastAsia="en-IN"/>
         </w:rPr>
         <w:t>cloudc</w:t>
@@ -1367,8 +1470,8 @@
         <w:rPr>
           <w:rFonts w:ascii="Courier New" w:eastAsia="Times New Roman" w:hAnsi="Courier New" w:cs="Courier New"/>
           <w:color w:val="080808"/>
-          <w:sz w:val="20"/>
-          <w:szCs w:val="20"/>
+          <w:sz w:val="14"/>
+          <w:szCs w:val="14"/>
           <w:lang w:val="en-IN" w:eastAsia="en-IN"/>
         </w:rPr>
         <w:t>\</w:t>
@@ -1378,8 +1481,8 @@
         <w:rPr>
           <w:rFonts w:ascii="Courier New" w:eastAsia="Times New Roman" w:hAnsi="Courier New" w:cs="Courier New"/>
           <w:color w:val="080808"/>
-          <w:sz w:val="20"/>
-          <w:szCs w:val="20"/>
+          <w:sz w:val="14"/>
+          <w:szCs w:val="14"/>
           <w:lang w:val="en-IN" w:eastAsia="en-IN"/>
         </w:rPr>
         <w:t>devops</w:t>
@@ -1389,8 +1492,8 @@
         <w:rPr>
           <w:rFonts w:ascii="Courier New" w:eastAsia="Times New Roman" w:hAnsi="Courier New" w:cs="Courier New"/>
           <w:color w:val="080808"/>
-          <w:sz w:val="20"/>
-          <w:szCs w:val="20"/>
+          <w:sz w:val="14"/>
+          <w:szCs w:val="14"/>
           <w:lang w:val="en-IN" w:eastAsia="en-IN"/>
         </w:rPr>
         <w:t>\pulumi\</w:t>
@@ -1400,8 +1503,8 @@
         <w:rPr>
           <w:rFonts w:ascii="Courier New" w:eastAsia="Times New Roman" w:hAnsi="Courier New" w:cs="Courier New"/>
           <w:color w:val="080808"/>
-          <w:sz w:val="20"/>
-          <w:szCs w:val="20"/>
+          <w:sz w:val="14"/>
+          <w:szCs w:val="14"/>
           <w:lang w:val="en-IN" w:eastAsia="en-IN"/>
         </w:rPr>
         <w:t>ts</w:t>
@@ -1411,8 +1514,8 @@
         <w:rPr>
           <w:rFonts w:ascii="Courier New" w:eastAsia="Times New Roman" w:hAnsi="Courier New" w:cs="Courier New"/>
           <w:color w:val="080808"/>
-          <w:sz w:val="20"/>
-          <w:szCs w:val="20"/>
+          <w:sz w:val="14"/>
+          <w:szCs w:val="14"/>
           <w:lang w:val="en-IN" w:eastAsia="en-IN"/>
         </w:rPr>
         <w:t>\</w:t>
@@ -1422,8 +1525,8 @@
         <w:rPr>
           <w:rFonts w:ascii="Courier New" w:eastAsia="Times New Roman" w:hAnsi="Courier New" w:cs="Courier New"/>
           <w:color w:val="080808"/>
-          <w:sz w:val="20"/>
-          <w:szCs w:val="20"/>
+          <w:sz w:val="14"/>
+          <w:szCs w:val="14"/>
           <w:lang w:val="en-IN" w:eastAsia="en-IN"/>
         </w:rPr>
         <w:t>aws</w:t>
@@ -1433,8 +1536,8 @@
         <w:rPr>
           <w:rFonts w:ascii="Courier New" w:eastAsia="Times New Roman" w:hAnsi="Courier New" w:cs="Courier New"/>
           <w:color w:val="080808"/>
-          <w:sz w:val="20"/>
-          <w:szCs w:val="20"/>
+          <w:sz w:val="14"/>
+          <w:szCs w:val="14"/>
           <w:lang w:val="en-IN" w:eastAsia="en-IN"/>
         </w:rPr>
         <w:t>\test\props\</w:t>
@@ -1444,8 +1547,8 @@
         <w:rPr>
           <w:rFonts w:ascii="Courier New" w:eastAsia="Times New Roman" w:hAnsi="Courier New" w:cs="Courier New"/>
           <w:color w:val="080808"/>
-          <w:sz w:val="20"/>
-          <w:szCs w:val="20"/>
+          <w:sz w:val="14"/>
+          <w:szCs w:val="14"/>
           <w:lang w:val="en-IN" w:eastAsia="en-IN"/>
         </w:rPr>
         <w:t>index.ts</w:t>
@@ -1455,8 +1558,8 @@
         <w:rPr>
           <w:rFonts w:ascii="Courier New" w:eastAsia="Times New Roman" w:hAnsi="Courier New" w:cs="Courier New"/>
           <w:color w:val="080808"/>
-          <w:sz w:val="20"/>
-          <w:szCs w:val="20"/>
+          <w:sz w:val="14"/>
+          <w:szCs w:val="14"/>
           <w:lang w:val="en-IN" w:eastAsia="en-IN"/>
         </w:rPr>
         <w:br/>
@@ -1493,17 +1596,17 @@
         <w:rPr>
           <w:rFonts w:ascii="Courier New" w:eastAsia="Times New Roman" w:hAnsi="Courier New" w:cs="Courier New"/>
           <w:color w:val="080808"/>
-          <w:sz w:val="20"/>
-          <w:szCs w:val="20"/>
-          <w:lang w:val="en-IN" w:eastAsia="en-IN"/>
-        </w:rPr>
-      </w:pPr>
-      <w:r>
-        <w:rPr>
-          <w:rFonts w:ascii="Courier New" w:eastAsia="Times New Roman" w:hAnsi="Courier New" w:cs="Courier New"/>
-          <w:color w:val="080808"/>
-          <w:sz w:val="20"/>
-          <w:szCs w:val="20"/>
+          <w:sz w:val="14"/>
+          <w:szCs w:val="14"/>
+          <w:lang w:val="en-IN" w:eastAsia="en-IN"/>
+        </w:rPr>
+      </w:pPr>
+      <w:r>
+        <w:rPr>
+          <w:rFonts w:ascii="Courier New" w:eastAsia="Times New Roman" w:hAnsi="Courier New" w:cs="Courier New"/>
+          <w:color w:val="080808"/>
+          <w:sz w:val="14"/>
+          <w:szCs w:val="14"/>
           <w:lang w:val="en-IN" w:eastAsia="en-IN"/>
         </w:rPr>
         <w:t>With GO</w:t>
@@ -1536,8 +1639,8 @@
         <w:rPr>
           <w:rFonts w:ascii="Courier New" w:eastAsia="Times New Roman" w:hAnsi="Courier New" w:cs="Courier New"/>
           <w:color w:val="080808"/>
-          <w:sz w:val="20"/>
-          <w:szCs w:val="20"/>
+          <w:sz w:val="14"/>
+          <w:szCs w:val="14"/>
           <w:lang w:val="en-IN" w:eastAsia="en-IN"/>
         </w:rPr>
       </w:pPr>
@@ -1572,17 +1675,17 @@
         <w:rPr>
           <w:rFonts w:ascii="Courier New" w:eastAsia="Times New Roman" w:hAnsi="Courier New" w:cs="Courier New"/>
           <w:color w:val="080808"/>
-          <w:sz w:val="20"/>
-          <w:szCs w:val="20"/>
-          <w:lang w:val="en-IN" w:eastAsia="en-IN"/>
-        </w:rPr>
-      </w:pPr>
-      <w:r>
-        <w:rPr>
-          <w:rFonts w:ascii="Courier New" w:eastAsia="Times New Roman" w:hAnsi="Courier New" w:cs="Courier New"/>
-          <w:color w:val="080808"/>
-          <w:sz w:val="20"/>
-          <w:szCs w:val="20"/>
+          <w:sz w:val="14"/>
+          <w:szCs w:val="14"/>
+          <w:lang w:val="en-IN" w:eastAsia="en-IN"/>
+        </w:rPr>
+      </w:pPr>
+      <w:r>
+        <w:rPr>
+          <w:rFonts w:ascii="Courier New" w:eastAsia="Times New Roman" w:hAnsi="Courier New" w:cs="Courier New"/>
+          <w:color w:val="080808"/>
+          <w:sz w:val="14"/>
+          <w:szCs w:val="14"/>
           <w:lang w:val="en-IN" w:eastAsia="en-IN"/>
         </w:rPr>
         <w:t>Integration Testing</w:t>
@@ -1615,17 +1718,17 @@
         <w:rPr>
           <w:rFonts w:ascii="Courier New" w:eastAsia="Times New Roman" w:hAnsi="Courier New" w:cs="Courier New"/>
           <w:color w:val="080808"/>
-          <w:sz w:val="20"/>
-          <w:szCs w:val="20"/>
-          <w:lang w:val="en-IN" w:eastAsia="en-IN"/>
-        </w:rPr>
-      </w:pPr>
-      <w:r>
-        <w:rPr>
-          <w:rFonts w:ascii="Courier New" w:eastAsia="Times New Roman" w:hAnsi="Courier New" w:cs="Courier New"/>
-          <w:color w:val="080808"/>
-          <w:sz w:val="20"/>
-          <w:szCs w:val="20"/>
+          <w:sz w:val="14"/>
+          <w:szCs w:val="14"/>
+          <w:lang w:val="en-IN" w:eastAsia="en-IN"/>
+        </w:rPr>
+      </w:pPr>
+      <w:r>
+        <w:rPr>
+          <w:rFonts w:ascii="Courier New" w:eastAsia="Times New Roman" w:hAnsi="Courier New" w:cs="Courier New"/>
+          <w:color w:val="080808"/>
+          <w:sz w:val="14"/>
+          <w:szCs w:val="14"/>
           <w:lang w:val="en-IN" w:eastAsia="en-IN"/>
         </w:rPr>
         <w:t>cd G:\</w:t>
@@ -1635,8 +1738,8 @@
         <w:rPr>
           <w:rFonts w:ascii="Courier New" w:eastAsia="Times New Roman" w:hAnsi="Courier New" w:cs="Courier New"/>
           <w:color w:val="080808"/>
-          <w:sz w:val="20"/>
-          <w:szCs w:val="20"/>
+          <w:sz w:val="14"/>
+          <w:szCs w:val="14"/>
           <w:lang w:val="en-IN" w:eastAsia="en-IN"/>
         </w:rPr>
         <w:t>DWork</w:t>
@@ -1646,8 +1749,8 @@
         <w:rPr>
           <w:rFonts w:ascii="Courier New" w:eastAsia="Times New Roman" w:hAnsi="Courier New" w:cs="Courier New"/>
           <w:color w:val="080808"/>
-          <w:sz w:val="20"/>
-          <w:szCs w:val="20"/>
+          <w:sz w:val="14"/>
+          <w:szCs w:val="14"/>
           <w:lang w:val="en-IN" w:eastAsia="en-IN"/>
         </w:rPr>
         <w:t>\</w:t>
@@ -1657,8 +1760,8 @@
         <w:rPr>
           <w:rFonts w:ascii="Courier New" w:eastAsia="Times New Roman" w:hAnsi="Courier New" w:cs="Courier New"/>
           <w:color w:val="080808"/>
-          <w:sz w:val="20"/>
-          <w:szCs w:val="20"/>
+          <w:sz w:val="14"/>
+          <w:szCs w:val="14"/>
           <w:lang w:val="en-IN" w:eastAsia="en-IN"/>
         </w:rPr>
         <w:t>osource</w:t>
@@ -1668,8 +1771,8 @@
         <w:rPr>
           <w:rFonts w:ascii="Courier New" w:eastAsia="Times New Roman" w:hAnsi="Courier New" w:cs="Courier New"/>
           <w:color w:val="080808"/>
-          <w:sz w:val="20"/>
-          <w:szCs w:val="20"/>
+          <w:sz w:val="14"/>
+          <w:szCs w:val="14"/>
           <w:lang w:val="en-IN" w:eastAsia="en-IN"/>
         </w:rPr>
         <w:t>\</w:t>
@@ -1679,8 +1782,8 @@
         <w:rPr>
           <w:rFonts w:ascii="Courier New" w:eastAsia="Times New Roman" w:hAnsi="Courier New" w:cs="Courier New"/>
           <w:color w:val="080808"/>
-          <w:sz w:val="20"/>
-          <w:szCs w:val="20"/>
+          <w:sz w:val="14"/>
+          <w:szCs w:val="14"/>
           <w:lang w:val="en-IN" w:eastAsia="en-IN"/>
         </w:rPr>
         <w:t>cloudc</w:t>
@@ -1690,8 +1793,8 @@
         <w:rPr>
           <w:rFonts w:ascii="Courier New" w:eastAsia="Times New Roman" w:hAnsi="Courier New" w:cs="Courier New"/>
           <w:color w:val="080808"/>
-          <w:sz w:val="20"/>
-          <w:szCs w:val="20"/>
+          <w:sz w:val="14"/>
+          <w:szCs w:val="14"/>
           <w:lang w:val="en-IN" w:eastAsia="en-IN"/>
         </w:rPr>
         <w:t>\</w:t>
@@ -1701,8 +1804,8 @@
         <w:rPr>
           <w:rFonts w:ascii="Courier New" w:eastAsia="Times New Roman" w:hAnsi="Courier New" w:cs="Courier New"/>
           <w:color w:val="080808"/>
-          <w:sz w:val="20"/>
-          <w:szCs w:val="20"/>
+          <w:sz w:val="14"/>
+          <w:szCs w:val="14"/>
           <w:lang w:val="en-IN" w:eastAsia="en-IN"/>
         </w:rPr>
         <w:t>devops</w:t>
@@ -1712,8 +1815,8 @@
         <w:rPr>
           <w:rFonts w:ascii="Courier New" w:eastAsia="Times New Roman" w:hAnsi="Courier New" w:cs="Courier New"/>
           <w:color w:val="080808"/>
-          <w:sz w:val="20"/>
-          <w:szCs w:val="20"/>
+          <w:sz w:val="14"/>
+          <w:szCs w:val="14"/>
           <w:lang w:val="en-IN" w:eastAsia="en-IN"/>
         </w:rPr>
         <w:t>\pulumi\go\</w:t>
@@ -1723,8 +1826,8 @@
         <w:rPr>
           <w:rFonts w:ascii="Courier New" w:eastAsia="Times New Roman" w:hAnsi="Courier New" w:cs="Courier New"/>
           <w:color w:val="080808"/>
-          <w:sz w:val="20"/>
-          <w:szCs w:val="20"/>
+          <w:sz w:val="14"/>
+          <w:szCs w:val="14"/>
           <w:lang w:val="en-IN" w:eastAsia="en-IN"/>
         </w:rPr>
         <w:t>aws</w:t>
@@ -1734,8 +1837,8 @@
         <w:rPr>
           <w:rFonts w:ascii="Courier New" w:eastAsia="Times New Roman" w:hAnsi="Courier New" w:cs="Courier New"/>
           <w:color w:val="080808"/>
-          <w:sz w:val="20"/>
-          <w:szCs w:val="20"/>
+          <w:sz w:val="14"/>
+          <w:szCs w:val="14"/>
           <w:lang w:val="en-IN" w:eastAsia="en-IN"/>
         </w:rPr>
         <w:t>\test\</w:t>
@@ -1745,8 +1848,8 @@
         <w:rPr>
           <w:rFonts w:ascii="Courier New" w:eastAsia="Times New Roman" w:hAnsi="Courier New" w:cs="Courier New"/>
           <w:color w:val="080808"/>
-          <w:sz w:val="20"/>
-          <w:szCs w:val="20"/>
+          <w:sz w:val="14"/>
+          <w:szCs w:val="14"/>
           <w:lang w:val="en-IN" w:eastAsia="en-IN"/>
         </w:rPr>
         <w:t>intg</w:t>
@@ -1756,8 +1859,8 @@
         <w:rPr>
           <w:rFonts w:ascii="Courier New" w:eastAsia="Times New Roman" w:hAnsi="Courier New" w:cs="Courier New"/>
           <w:color w:val="080808"/>
-          <w:sz w:val="20"/>
-          <w:szCs w:val="20"/>
+          <w:sz w:val="14"/>
+          <w:szCs w:val="14"/>
           <w:lang w:val="en-IN" w:eastAsia="en-IN"/>
         </w:rPr>
         <w:br/>
